--- a/BA/Microsoft Word-Dokument (neu).docx
+++ b/BA/Microsoft Word-Dokument (neu).docx
@@ -66,13 +66,21 @@
       </w:r>
       <w:proofErr w:type="spellEnd"/>
       <w:r>
-        <w:t xml:space="preserve">   </w:t>
+        <w:t xml:space="preserve">   äpjok</w:t>
+      </w:r>
+      <w:r>
+        <w:t>2000</w:t>
       </w:r>
       <w:bookmarkStart w:id="0" w:name="_GoBack"/>
       <w:bookmarkEnd w:id="0"/>
-      <w:proofErr w:type="spellStart"/>
-      <w:r>
-        <w:t>äpjok</w:t>
+    </w:p>
+    <w:p/>
+    <w:p/>
+    <w:p/>
+    <w:p>
+      <w:proofErr w:type="spellStart"/>
+      <w:r>
+        <w:t>hhhhhhhhhhhhhhhhhhhhhhhhhhhhhhhhhh</w:t>
       </w:r>
       <w:proofErr w:type="spellEnd"/>
     </w:p>

--- a/BA/Microsoft Word-Dokument (neu).docx
+++ b/BA/Microsoft Word-Dokument (neu).docx
@@ -5,7 +5,15 @@
     <w:p>
       <w:proofErr w:type="spellStart"/>
       <w:r>
-        <w:t>Uglgj</w:t>
+        <w:t>U</w:t>
+      </w:r>
+      <w:r>
+        <w:t>h</w:t>
+      </w:r>
+      <w:bookmarkStart w:id="0" w:name="_GoBack"/>
+      <w:bookmarkEnd w:id="0"/>
+      <w:r>
+        <w:t>lgj</w:t>
       </w:r>
       <w:proofErr w:type="spellEnd"/>
       <w:r>
@@ -13,7 +21,13 @@
       </w:r>
       <w:proofErr w:type="spellStart"/>
       <w:r>
-        <w:t>pjä</w:t>
+        <w:t>p</w:t>
+      </w:r>
+      <w:r>
+        <w:t>i</w:t>
+      </w:r>
+      <w:r>
+        <w:t>ä</w:t>
       </w:r>
       <w:proofErr w:type="spellEnd"/>
       <w:r>
@@ -30,7 +44,7 @@
     <w:p>
       <w:proofErr w:type="spellStart"/>
       <w:r>
-        <w:t>Kghöug</w:t>
+        <w:t>flo</w:t>
       </w:r>
       <w:proofErr w:type="spellEnd"/>
       <w:r>
@@ -60,16 +74,12 @@
       <w:r>
         <w:t xml:space="preserve"> </w:t>
       </w:r>
-      <w:proofErr w:type="spellStart"/>
-      <w:r>
-        <w:t>ppzt</w:t>
-      </w:r>
-      <w:proofErr w:type="spellEnd"/>
+      <w:r>
+        <w:t>anders</w:t>
+      </w:r>
       <w:r>
         <w:t xml:space="preserve">   </w:t>
       </w:r>
-      <w:bookmarkStart w:id="0" w:name="_GoBack"/>
-      <w:bookmarkEnd w:id="0"/>
       <w:proofErr w:type="spellStart"/>
       <w:r>
         <w:t>äpjok</w:t>
